--- a/abstract.docx
+++ b/abstract.docx
@@ -146,7 +146,13 @@
           </w:tcPr>
           <w:p>
             <w:r>
-              <w:t>3.093Gy</w:t>
+              <w:t>3.</w:t>
+            </w:r>
+            <w:r>
+              <w:t>141</w:t>
+            </w:r>
+            <w:r>
+              <w:t>Gy</w:t>
             </w:r>
           </w:p>
         </w:tc>
@@ -192,7 +198,13 @@
           </w:tcPr>
           <w:p>
             <w:r>
-              <w:t>2.252Gy</w:t>
+              <w:t>2.</w:t>
+            </w:r>
+            <w:r>
+              <w:t>0</w:t>
+            </w:r>
+            <w:r>
+              <w:t>52Gy</w:t>
             </w:r>
           </w:p>
         </w:tc>
@@ -1348,6 +1360,7 @@
   <w:style w:type="character" w:default="1" w:styleId="DefaultParagraphFont">
     <w:name w:val="Default Paragraph Font"/>
     <w:uiPriority w:val="1"/>
+    <w:semiHidden/>
     <w:unhideWhenUsed/>
   </w:style>
   <w:style w:type="table" w:default="1" w:styleId="TableNormal">

--- a/abstract.docx
+++ b/abstract.docx
@@ -19,20 +19,23 @@
       </w:r>
     </w:p>
     <w:p>
-      <w:r>
-        <w:t>Radiotherapy treatment planning seeks to maximize tumor control while sparing healthy tissue. Traditionally, treatment plans are developed through iterative, manual processes involving dose constraints. With advances in deep learning, automated dose prediction based on patient scans has gained traction, typically using architectures like 3D U</w:t>
-      </w:r>
-      <w:r>
-        <w:t>-</w:t>
-      </w:r>
-      <w:r>
-        <w:t>nets. However, transformers, initially popularized in natural language processing, have recently demonstrated robust performance on image and audio data, suggesting potential for application in medical imaging. This study investigates replacing the conventional 3D U</w:t>
-      </w:r>
-      <w:r>
-        <w:t>-</w:t>
-      </w:r>
-      <w:r>
-        <w:t>net with a 3D transformer-based architecture for dose prediction, assessing performance and training efficiency.</w:t>
+      <w:pPr>
+        <w:pStyle w:val="Heading2"/>
+        <w:rPr>
+          <w:rFonts w:asciiTheme="minorHAnsi" w:eastAsiaTheme="minorHAnsi" w:hAnsiTheme="minorHAnsi" w:cstheme="minorBidi"/>
+          <w:color w:val="auto"/>
+          <w:sz w:val="22"/>
+          <w:szCs w:val="22"/>
+        </w:rPr>
+      </w:pPr>
+      <w:r>
+        <w:rPr>
+          <w:rFonts w:asciiTheme="minorHAnsi" w:eastAsiaTheme="minorHAnsi" w:hAnsiTheme="minorHAnsi" w:cstheme="minorBidi"/>
+          <w:color w:val="auto"/>
+          <w:sz w:val="22"/>
+          <w:szCs w:val="22"/>
+        </w:rPr>
+        <w:t>Radiotherapy treatment planning seeks to maximize tumor control while sparing healthy tissue. Traditionally, treatment plans are developed through iterative, manual processes involving dose constraints. With advances in deep learning, automated dose prediction based on patient scans has gained traction, typically using architectures like 3D U-nets. However, transformers, initially popularized in natural language processing [1], have recently demonstrated robust performance on image [2] and audio [3] data, suggesting potential for application in medical imaging. This study investigates replacing the conventional 3D U-net with a 3D transformer-based architecture for dose prediction, assessing performance and training efficiency.</w:t>
       </w:r>
     </w:p>
     <w:p>
@@ -44,8 +47,23 @@
       </w:r>
     </w:p>
     <w:p>
-      <w:r>
-        <w:t>We utilized a dataset of 168 patient CT scans (split 80-10-10 for training-validation-test). We also used the contours for Principal Target Volume (PTV) and Organs at Risk (OARs) used for treatment to compare the Dose-Volume Histograms (DVH). The model input consisted of CT scans and anatomical contours, with the output as the 3D dose prediction. We compared a 3D convolutional U-net and a transformer model, with self-attention layers substituting the convolutional layers of the U-net. The training was performed with a voxel-wise Mean Absolute Error (MAE) loss function on the 3D dose output and the DVH (this second loss helped the model focus on essential regions).</w:t>
+      <w:pPr>
+        <w:pStyle w:val="Heading2"/>
+        <w:rPr>
+          <w:rFonts w:asciiTheme="minorHAnsi" w:eastAsiaTheme="minorHAnsi" w:hAnsiTheme="minorHAnsi" w:cstheme="minorBidi"/>
+          <w:color w:val="auto"/>
+          <w:sz w:val="22"/>
+          <w:szCs w:val="22"/>
+        </w:rPr>
+      </w:pPr>
+      <w:r>
+        <w:rPr>
+          <w:rFonts w:asciiTheme="minorHAnsi" w:eastAsiaTheme="minorHAnsi" w:hAnsiTheme="minorHAnsi" w:cstheme="minorBidi"/>
+          <w:color w:val="auto"/>
+          <w:sz w:val="22"/>
+          <w:szCs w:val="22"/>
+        </w:rPr>
+        <w:t>We utilized a dataset of 168 patient CT scans (split 80-10-10 for training-validation-test). We also used the contours for Principal Target Volume (PTV) and Organs at Risk (OARs) used for treatment to compare the Dose-Volume Histograms (DVH). The model input consisted of CT scans and anatomical contours, with the output as the 3D dose prediction. We compared a 3D convolutional U-net and a transformer network, with self-attention layers substituting the convolutional layers of the U-net. The training was performed with a voxel-wise Mean Absolute Error (MAE) loss function on the 3D dose output and the DVH (this second loss helped the model focus on essential regions).</w:t>
       </w:r>
     </w:p>
     <w:p>
@@ -57,20 +75,23 @@
       </w:r>
     </w:p>
     <w:p>
-      <w:r>
-        <w:t>The transformer model performed comparably to the baseline U</w:t>
-      </w:r>
-      <w:r>
-        <w:t>-</w:t>
-      </w:r>
-      <w:r>
-        <w:t>net in dose prediction accuracy. Both models demonstrated similar MAE and DVH deviation metrics; however, the transformer required significantly more training time due to the computational demands of attention mechanisms applied to 3D data. Transformer training time was approximately twice as long as U</w:t>
-      </w:r>
-      <w:r>
-        <w:t>-</w:t>
-      </w:r>
-      <w:r>
-        <w:t>net while showing minimal performance gain over the convolutional approach.</w:t>
+      <w:pPr>
+        <w:pStyle w:val="Heading3"/>
+        <w:rPr>
+          <w:rFonts w:eastAsiaTheme="minorHAnsi" w:cstheme="minorBidi"/>
+          <w:color w:val="auto"/>
+          <w:sz w:val="22"/>
+          <w:szCs w:val="22"/>
+        </w:rPr>
+      </w:pPr>
+      <w:r>
+        <w:rPr>
+          <w:rFonts w:eastAsiaTheme="minorHAnsi" w:cstheme="minorBidi"/>
+          <w:color w:val="auto"/>
+          <w:sz w:val="22"/>
+          <w:szCs w:val="22"/>
+        </w:rPr>
+        <w:t>The transformer model performed comparably to the baseline U-net in dose prediction (see table 1). Both models demonstrated similar MAE and DVH deviation metrics; however, the transformer required significantly more training time due to the computational demands of attention mechanisms applied to 3D data. Transformer training time was approximately twice as long as U-net while showing minimal performance gain over the convolutional approach.</w:t>
       </w:r>
     </w:p>
     <w:p>
@@ -233,7 +254,6 @@
         <w:t>However, one potential advantage of transformers is their ability to integrate multiple data modalities. This ability allows additional inputs, such as physicians' prescriptions, directly into the model, enabling more nuanced and customized dose predictions. Future work could explore this multi-modal approach to further leverage transformers' strengths in clinical applications.</w:t>
       </w:r>
     </w:p>
-    <w:p/>
     <w:p>
       <w:pPr>
         <w:pBdr>
@@ -259,23 +279,7 @@
     </w:p>
     <w:p>
       <w:r>
-        <w:t xml:space="preserve">[2] Parmar, N., Vaswani, A., </w:t>
-      </w:r>
-      <w:proofErr w:type="spellStart"/>
-      <w:r>
-        <w:t>Uszkoreit</w:t>
-      </w:r>
-      <w:proofErr w:type="spellEnd"/>
-      <w:r>
-        <w:t xml:space="preserve">, J., Kaiser, L., </w:t>
-      </w:r>
-      <w:proofErr w:type="spellStart"/>
-      <w:r>
-        <w:t>Shazeer</w:t>
-      </w:r>
-      <w:proofErr w:type="spellEnd"/>
-      <w:r>
-        <w:t xml:space="preserve">, N., Ku, A. &amp; Tran, D.. (2018). Image Transformer. </w:t>
+        <w:t xml:space="preserve">[2] Parmar, N., Vaswani, A., Uszkoreit, J., Kaiser, L., Shazeer, N., Ku, A. &amp; Tran, D.. (2018). Image Transformer. </w:t>
       </w:r>
       <w:r>
         <w:rPr>
@@ -1231,7 +1235,6 @@
     <w:next w:val="Normal"/>
     <w:link w:val="Heading4Char"/>
     <w:uiPriority w:val="9"/>
-    <w:semiHidden/>
     <w:unhideWhenUsed/>
     <w:qFormat/>
     <w:rsid w:val="00314BA8"/>
@@ -1360,7 +1363,6 @@
   <w:style w:type="character" w:default="1" w:styleId="DefaultParagraphFont">
     <w:name w:val="Default Paragraph Font"/>
     <w:uiPriority w:val="1"/>
-    <w:semiHidden/>
     <w:unhideWhenUsed/>
   </w:style>
   <w:style w:type="table" w:default="1" w:styleId="TableNormal">
@@ -1428,7 +1430,6 @@
     <w:basedOn w:val="DefaultParagraphFont"/>
     <w:link w:val="Heading4"/>
     <w:uiPriority w:val="9"/>
-    <w:semiHidden/>
     <w:rsid w:val="00314BA8"/>
     <w:rPr>
       <w:rFonts w:eastAsiaTheme="majorEastAsia" w:cstheme="majorBidi"/>

--- a/abstract.docx
+++ b/abstract.docx
@@ -64,6 +64,14 @@
           <w:szCs w:val="22"/>
         </w:rPr>
         <w:t>We utilized a dataset of 168 patient CT scans (split 80-10-10 for training-validation-test). We also used the contours for Principal Target Volume (PTV) and Organs at Risk (OARs) used for treatment to compare the Dose-Volume Histograms (DVH). The model input consisted of CT scans and anatomical contours, with the output as the 3D dose prediction. We compared a 3D convolutional U-net and a transformer network, with self-attention layers substituting the convolutional layers of the U-net. The training was performed with a voxel-wise Mean Absolute Error (MAE) loss function on the 3D dose output and the DVH (this second loss helped the model focus on essential regions).</w:t>
+      </w:r>
+    </w:p>
+    <w:p>
+      <w:pPr>
+        <w:pStyle w:val="Heading3"/>
+      </w:pPr>
+      <w:r>
+        <w:t>Networks Architectures</w:t>
       </w:r>
     </w:p>
     <w:p>
@@ -242,11 +250,11 @@
     </w:p>
     <w:p>
       <w:r>
-        <w:t xml:space="preserve">Our findings suggest that while transformer architectures can successfully process 3D medical imaging data, their computational demands may outweigh the benefits for dose prediction in radiotherapy, given minimal performance improvement over U-net-based models. The increased </w:t>
+        <w:t xml:space="preserve">Our findings suggest that while transformer architectures can successfully process 3D medical imaging data, their computational demands may outweigh the benefits for dose prediction in </w:t>
       </w:r>
       <w:r>
         <w:lastRenderedPageBreak/>
-        <w:t>training time for transformers highlights a need for further optimization or hybrid approaches before they can be practically implemented in clinical workflows.</w:t>
+        <w:t>radiotherapy, given minimal performance improvement over U-net-based models. The increased training time for transformers highlights a need for further optimization or hybrid approaches before they can be practically implemented in clinical workflows.</w:t>
       </w:r>
     </w:p>
     <w:p>

--- a/abstract.docx
+++ b/abstract.docx
@@ -72,6 +72,70 @@
       </w:pPr>
       <w:r>
         <w:t>Networks Architectures</w:t>
+      </w:r>
+    </w:p>
+    <w:p>
+      <w:r>
+        <w:rPr>
+          <w:noProof/>
+        </w:rPr>
+        <w:drawing>
+          <wp:inline distT="0" distB="0" distL="0" distR="0" wp14:anchorId="25FAE8C7" wp14:editId="32FB91ED">
+            <wp:extent cx="5943600" cy="2829560"/>
+            <wp:effectExtent l="0" t="0" r="0" b="8890"/>
+            <wp:docPr id="467007955" name="Graphic 4"/>
+            <wp:cNvGraphicFramePr>
+              <a:graphicFrameLocks xmlns:a="http://schemas.openxmlformats.org/drawingml/2006/main" noChangeAspect="1"/>
+            </wp:cNvGraphicFramePr>
+            <a:graphic xmlns:a="http://schemas.openxmlformats.org/drawingml/2006/main">
+              <a:graphicData uri="http://schemas.openxmlformats.org/drawingml/2006/picture">
+                <pic:pic xmlns:pic="http://schemas.openxmlformats.org/drawingml/2006/picture">
+                  <pic:nvPicPr>
+                    <pic:cNvPr id="467007955" name="Graphic 467007955"/>
+                    <pic:cNvPicPr/>
+                  </pic:nvPicPr>
+                  <pic:blipFill>
+                    <a:blip r:embed="rId6">
+                      <a:extLst>
+                        <a:ext uri="{96DAC541-7B7A-43D3-8B79-37D633B846F1}">
+                          <asvg:svgBlip xmlns:asvg="http://schemas.microsoft.com/office/drawing/2016/SVG/main" r:embed="rId7"/>
+                        </a:ext>
+                      </a:extLst>
+                    </a:blip>
+                    <a:stretch>
+                      <a:fillRect/>
+                    </a:stretch>
+                  </pic:blipFill>
+                  <pic:spPr>
+                    <a:xfrm>
+                      <a:off x="0" y="0"/>
+                      <a:ext cx="5943600" cy="2829560"/>
+                    </a:xfrm>
+                    <a:prstGeom prst="rect">
+                      <a:avLst/>
+                    </a:prstGeom>
+                  </pic:spPr>
+                </pic:pic>
+              </a:graphicData>
+            </a:graphic>
+          </wp:inline>
+        </w:drawing>
+      </w:r>
+    </w:p>
+    <w:p>
+      <w:pPr>
+        <w:pStyle w:val="Heading4"/>
+      </w:pPr>
+      <w:r>
+        <w:rPr>
+          <w:b/>
+          <w:bCs/>
+        </w:rPr>
+        <w:lastRenderedPageBreak/>
+        <w:t xml:space="preserve">Figure 1: </w:t>
+      </w:r>
+      <w:r>
+        <w:t>Convolution U-net.</w:t>
       </w:r>
     </w:p>
     <w:p>
@@ -250,11 +314,7 @@
     </w:p>
     <w:p>
       <w:r>
-        <w:t xml:space="preserve">Our findings suggest that while transformer architectures can successfully process 3D medical imaging data, their computational demands may outweigh the benefits for dose prediction in </w:t>
-      </w:r>
-      <w:r>
-        <w:lastRenderedPageBreak/>
-        <w:t>radiotherapy, given minimal performance improvement over U-net-based models. The increased training time for transformers highlights a need for further optimization or hybrid approaches before they can be practically implemented in clinical workflows.</w:t>
+        <w:t>Our findings suggest that while transformer architectures can successfully process 3D medical imaging data, their computational demands may outweigh the benefits for dose prediction in radiotherapy, given minimal performance improvement over U-net-based models. The increased training time for transformers highlights a need for further optimization or hybrid approaches before they can be practically implemented in clinical workflows.</w:t>
       </w:r>
     </w:p>
     <w:p>
@@ -314,9 +374,9 @@
     </w:p>
     <w:p/>
     <w:sectPr>
-      <w:footerReference w:type="even" r:id="rId6"/>
-      <w:footerReference w:type="default" r:id="rId7"/>
-      <w:footerReference w:type="first" r:id="rId8"/>
+      <w:footerReference w:type="even" r:id="rId8"/>
+      <w:footerReference w:type="default" r:id="rId9"/>
+      <w:footerReference w:type="first" r:id="rId10"/>
       <w:pgSz w:w="12240" w:h="15840"/>
       <w:pgMar w:top="1440" w:right="1440" w:bottom="1440" w:left="1440" w:header="720" w:footer="720" w:gutter="0"/>
       <w:cols w:space="720"/>

--- a/abstract.docx
+++ b/abstract.docx
@@ -136,6 +136,76 @@
       </w:r>
       <w:r>
         <w:t>Convolution U-net.</w:t>
+      </w:r>
+    </w:p>
+    <w:p>
+      <w:r>
+        <w:rPr>
+          <w:noProof/>
+        </w:rPr>
+        <w:drawing>
+          <wp:inline distT="0" distB="0" distL="0" distR="0" wp14:anchorId="74D438AC" wp14:editId="1C4E1028">
+            <wp:extent cx="5943600" cy="2545080"/>
+            <wp:effectExtent l="0" t="0" r="0" b="7620"/>
+            <wp:docPr id="420258677" name="Graphic 5"/>
+            <wp:cNvGraphicFramePr>
+              <a:graphicFrameLocks xmlns:a="http://schemas.openxmlformats.org/drawingml/2006/main" noChangeAspect="1"/>
+            </wp:cNvGraphicFramePr>
+            <a:graphic xmlns:a="http://schemas.openxmlformats.org/drawingml/2006/main">
+              <a:graphicData uri="http://schemas.openxmlformats.org/drawingml/2006/picture">
+                <pic:pic xmlns:pic="http://schemas.openxmlformats.org/drawingml/2006/picture">
+                  <pic:nvPicPr>
+                    <pic:cNvPr id="420258677" name="Graphic 420258677"/>
+                    <pic:cNvPicPr/>
+                  </pic:nvPicPr>
+                  <pic:blipFill>
+                    <a:blip r:embed="rId8">
+                      <a:extLst>
+                        <a:ext uri="{96DAC541-7B7A-43D3-8B79-37D633B846F1}">
+                          <asvg:svgBlip xmlns:asvg="http://schemas.microsoft.com/office/drawing/2016/SVG/main" r:embed="rId9"/>
+                        </a:ext>
+                      </a:extLst>
+                    </a:blip>
+                    <a:stretch>
+                      <a:fillRect/>
+                    </a:stretch>
+                  </pic:blipFill>
+                  <pic:spPr>
+                    <a:xfrm>
+                      <a:off x="0" y="0"/>
+                      <a:ext cx="5943600" cy="2545080"/>
+                    </a:xfrm>
+                    <a:prstGeom prst="rect">
+                      <a:avLst/>
+                    </a:prstGeom>
+                  </pic:spPr>
+                </pic:pic>
+              </a:graphicData>
+            </a:graphic>
+          </wp:inline>
+        </w:drawing>
+      </w:r>
+    </w:p>
+    <w:p>
+      <w:pPr>
+        <w:pStyle w:val="Heading4"/>
+      </w:pPr>
+      <w:r>
+        <w:rPr>
+          <w:b/>
+          <w:bCs/>
+        </w:rPr>
+        <w:t>Figure 2:</w:t>
+      </w:r>
+      <w:r>
+        <w:rPr>
+          <w:b/>
+          <w:bCs/>
+        </w:rPr>
+        <w:t xml:space="preserve"> </w:t>
+      </w:r>
+      <w:r>
+        <w:t>Transformer architecture.</w:t>
       </w:r>
     </w:p>
     <w:p>
@@ -347,7 +417,23 @@
     </w:p>
     <w:p>
       <w:r>
-        <w:t xml:space="preserve">[2] Parmar, N., Vaswani, A., Uszkoreit, J., Kaiser, L., Shazeer, N., Ku, A. &amp; Tran, D.. (2018). Image Transformer. </w:t>
+        <w:t xml:space="preserve">[2] Parmar, N., Vaswani, A., </w:t>
+      </w:r>
+      <w:proofErr w:type="spellStart"/>
+      <w:r>
+        <w:t>Uszkoreit</w:t>
+      </w:r>
+      <w:proofErr w:type="spellEnd"/>
+      <w:r>
+        <w:t xml:space="preserve">, J., Kaiser, L., </w:t>
+      </w:r>
+      <w:proofErr w:type="spellStart"/>
+      <w:r>
+        <w:t>Shazeer</w:t>
+      </w:r>
+      <w:proofErr w:type="spellEnd"/>
+      <w:r>
+        <w:t xml:space="preserve">, N., Ku, A. &amp; Tran, D.. (2018). Image Transformer. </w:t>
       </w:r>
       <w:r>
         <w:rPr>
@@ -374,9 +460,9 @@
     </w:p>
     <w:p/>
     <w:sectPr>
-      <w:footerReference w:type="even" r:id="rId8"/>
-      <w:footerReference w:type="default" r:id="rId9"/>
-      <w:footerReference w:type="first" r:id="rId10"/>
+      <w:footerReference w:type="even" r:id="rId10"/>
+      <w:footerReference w:type="default" r:id="rId11"/>
+      <w:footerReference w:type="first" r:id="rId12"/>
       <w:pgSz w:w="12240" w:h="15840"/>
       <w:pgMar w:top="1440" w:right="1440" w:bottom="1440" w:left="1440" w:header="720" w:footer="720" w:gutter="0"/>
       <w:cols w:space="720"/>

--- a/abstract.docx
+++ b/abstract.docx
@@ -241,7 +241,7 @@
         <w:pStyle w:val="Heading3"/>
       </w:pPr>
       <w:r>
-        <w:t>Table 1: Performance Comparison of the Models</w:t>
+        <w:t>Performance Comparison of the Models</w:t>
       </w:r>
     </w:p>
     <w:tbl>
@@ -262,7 +262,21 @@
             <w:hideMark/>
           </w:tcPr>
           <w:p>
+            <w:pPr>
+              <w:rPr>
+                <w:b/>
+                <w:bCs/>
+                <w:i/>
+                <w:iCs/>
+              </w:rPr>
+            </w:pPr>
             <w:r>
+              <w:rPr>
+                <w:b/>
+                <w:bCs/>
+                <w:i/>
+                <w:iCs/>
+              </w:rPr>
               <w:t>Metric \ Model</w:t>
             </w:r>
           </w:p>
@@ -273,7 +287,17 @@
             <w:hideMark/>
           </w:tcPr>
           <w:p>
+            <w:pPr>
+              <w:rPr>
+                <w:b/>
+                <w:bCs/>
+              </w:rPr>
+            </w:pPr>
             <w:r>
+              <w:rPr>
+                <w:b/>
+                <w:bCs/>
+              </w:rPr>
               <w:t>3D U-net</w:t>
             </w:r>
           </w:p>
@@ -284,7 +308,17 @@
             <w:hideMark/>
           </w:tcPr>
           <w:p>
+            <w:pPr>
+              <w:rPr>
+                <w:b/>
+                <w:bCs/>
+              </w:rPr>
+            </w:pPr>
             <w:r>
+              <w:rPr>
+                <w:b/>
+                <w:bCs/>
+              </w:rPr>
               <w:t>3D Transformer</w:t>
             </w:r>
           </w:p>
@@ -297,7 +331,17 @@
             <w:hideMark/>
           </w:tcPr>
           <w:p>
+            <w:pPr>
+              <w:rPr>
+                <w:i/>
+                <w:iCs/>
+              </w:rPr>
+            </w:pPr>
             <w:r>
+              <w:rPr>
+                <w:i/>
+                <w:iCs/>
+              </w:rPr>
               <w:t>3D dose MAE</w:t>
             </w:r>
           </w:p>
@@ -315,6 +359,9 @@
               <w:t>141</w:t>
             </w:r>
             <w:r>
+              <w:t xml:space="preserve"> </w:t>
+            </w:r>
+            <w:r>
               <w:t>Gy</w:t>
             </w:r>
           </w:p>
@@ -326,7 +373,13 @@
           </w:tcPr>
           <w:p>
             <w:r>
-              <w:t>3.363Gy</w:t>
+              <w:t>3.363</w:t>
+            </w:r>
+            <w:r>
+              <w:t xml:space="preserve"> </w:t>
+            </w:r>
+            <w:r>
+              <w:t>Gy</w:t>
             </w:r>
           </w:p>
         </w:tc>
@@ -338,7 +391,17 @@
             <w:hideMark/>
           </w:tcPr>
           <w:p>
+            <w:pPr>
+              <w:rPr>
+                <w:i/>
+                <w:iCs/>
+              </w:rPr>
+            </w:pPr>
             <w:r>
+              <w:rPr>
+                <w:i/>
+                <w:iCs/>
+              </w:rPr>
               <w:t>DVH deviation MAE</w:t>
             </w:r>
           </w:p>
@@ -350,7 +413,13 @@
           </w:tcPr>
           <w:p>
             <w:r>
-              <w:t>1.942Gy</w:t>
+              <w:t>1.942</w:t>
+            </w:r>
+            <w:r>
+              <w:t xml:space="preserve"> </w:t>
+            </w:r>
+            <w:r>
+              <w:t>Gy</w:t>
             </w:r>
           </w:p>
         </w:tc>
@@ -367,13 +436,50 @@
               <w:t>0</w:t>
             </w:r>
             <w:r>
-              <w:t>52Gy</w:t>
+              <w:t>52</w:t>
+            </w:r>
+            <w:r>
+              <w:t xml:space="preserve"> </w:t>
+            </w:r>
+            <w:r>
+              <w:t>Gy</w:t>
             </w:r>
           </w:p>
         </w:tc>
       </w:tr>
     </w:tbl>
-    <w:p/>
+    <w:p>
+      <w:pPr>
+        <w:pStyle w:val="Heading4"/>
+      </w:pPr>
+      <w:r>
+        <w:rPr>
+          <w:b/>
+          <w:bCs/>
+        </w:rPr>
+        <w:t>Table 1</w:t>
+      </w:r>
+      <w:r>
+        <w:rPr>
+          <w:b/>
+          <w:bCs/>
+        </w:rPr>
+        <w:t>:</w:t>
+      </w:r>
+      <w:r>
+        <w:rPr>
+          <w:b/>
+          <w:bCs/>
+        </w:rPr>
+        <w:t xml:space="preserve"> </w:t>
+      </w:r>
+      <w:r>
+        <w:t>Performance Comparison of the Models</w:t>
+      </w:r>
+      <w:r>
+        <w:t>.</w:t>
+      </w:r>
+    </w:p>
     <w:p>
       <w:pPr>
         <w:pStyle w:val="Heading2"/>
